--- a/doc/孙国飞   男    36岁.docx
+++ b/doc/孙国飞   男    36岁.docx
@@ -3331,11 +3331,6 @@
       </w:r>
     </w:p>
     <w:p>
-      <w:pPr>
-        <w:rPr>
-          <w:rFonts w:hint="eastAsia"/>
-        </w:rPr>
-      </w:pPr>
       <w:r>
         <w:rPr>
           <w:rFonts w:hint="eastAsia"/>
@@ -3350,11 +3345,6 @@
       </w:r>
     </w:p>
     <w:p>
-      <w:pPr>
-        <w:rPr>
-          <w:rFonts w:hint="eastAsia"/>
-        </w:rPr>
-      </w:pPr>
       <w:r>
         <w:t>2016/9/9</w:t>
       </w:r>
@@ -3588,6 +3578,257 @@
         <w:t>六剂</w:t>
       </w:r>
     </w:p>
+    <w:p>
+      <w:pPr>
+        <w:rPr>
+          <w:rFonts w:hint="eastAsia"/>
+        </w:rPr>
+      </w:pPr>
+      <w:r>
+        <w:t>2016/9/16</w:t>
+      </w:r>
+    </w:p>
+    <w:p>
+      <w:pPr>
+        <w:ind w:left="160" w:hangingChars="50" w:hanging="160"/>
+      </w:pPr>
+      <w:r>
+        <w:rPr>
+          <w:rFonts w:hint="eastAsia"/>
+        </w:rPr>
+        <w:t>脉：寸沉微</w:t>
+      </w:r>
+      <w:r>
+        <w:rPr>
+          <w:rFonts w:hint="eastAsia"/>
+        </w:rPr>
+        <w:t xml:space="preserve"> </w:t>
+      </w:r>
+      <w:r>
+        <w:rPr>
+          <w:rFonts w:hint="eastAsia"/>
+        </w:rPr>
+        <w:t>关尺弦细</w:t>
+      </w:r>
+    </w:p>
+    <w:p>
+      <w:r>
+        <w:rPr>
+          <w:rFonts w:hint="eastAsia"/>
+        </w:rPr>
+        <w:t>舌：尖有瘀点，</w:t>
+      </w:r>
+    </w:p>
+    <w:p>
+      <w:r>
+        <w:rPr>
+          <w:rFonts w:hint="eastAsia"/>
+        </w:rPr>
+        <w:t>主症：心慌气短，睡眠浅。四肢躁动，头缺氧。气浮不下。右侧发胀。怒则气胀。</w:t>
+      </w:r>
+    </w:p>
+    <w:p>
+      <w:r>
+        <w:rPr>
+          <w:rFonts w:hint="eastAsia"/>
+        </w:rPr>
+        <w:t>方：瓜蒌皮</w:t>
+      </w:r>
+      <w:r>
+        <w:rPr>
+          <w:rFonts w:hint="eastAsia"/>
+        </w:rPr>
+        <w:t>20</w:t>
+      </w:r>
+      <w:r>
+        <w:rPr>
+          <w:rFonts w:hint="eastAsia"/>
+        </w:rPr>
+        <w:t>薤白</w:t>
+      </w:r>
+      <w:r>
+        <w:rPr>
+          <w:rFonts w:hint="eastAsia"/>
+        </w:rPr>
+        <w:t>15</w:t>
+      </w:r>
+      <w:r>
+        <w:rPr>
+          <w:rFonts w:hint="eastAsia"/>
+        </w:rPr>
+        <w:t>枳实</w:t>
+      </w:r>
+      <w:r>
+        <w:rPr>
+          <w:rFonts w:hint="eastAsia"/>
+        </w:rPr>
+        <w:t>12</w:t>
+      </w:r>
+      <w:r>
+        <w:rPr>
+          <w:rFonts w:hint="eastAsia"/>
+        </w:rPr>
+        <w:t>厚朴</w:t>
+      </w:r>
+      <w:r>
+        <w:rPr>
+          <w:rFonts w:hint="eastAsia"/>
+        </w:rPr>
+        <w:t>15</w:t>
+      </w:r>
+      <w:r>
+        <w:rPr>
+          <w:rFonts w:hint="eastAsia"/>
+        </w:rPr>
+        <w:t>桂枝</w:t>
+      </w:r>
+      <w:r>
+        <w:rPr>
+          <w:rFonts w:hint="eastAsia"/>
+        </w:rPr>
+        <w:t>15</w:t>
+      </w:r>
+      <w:r>
+        <w:rPr>
+          <w:rFonts w:hint="eastAsia"/>
+        </w:rPr>
+        <w:t>茯苓</w:t>
+      </w:r>
+      <w:r>
+        <w:rPr>
+          <w:rFonts w:hint="eastAsia"/>
+        </w:rPr>
+        <w:t>20</w:t>
+      </w:r>
+      <w:r>
+        <w:rPr>
+          <w:rFonts w:hint="eastAsia"/>
+        </w:rPr>
+        <w:t>天花粉</w:t>
+      </w:r>
+      <w:r>
+        <w:rPr>
+          <w:rFonts w:hint="eastAsia"/>
+        </w:rPr>
+        <w:t>15</w:t>
+      </w:r>
+      <w:r>
+        <w:rPr>
+          <w:rFonts w:hint="eastAsia"/>
+        </w:rPr>
+        <w:t>黄芪</w:t>
+      </w:r>
+      <w:r>
+        <w:rPr>
+          <w:rFonts w:hint="eastAsia"/>
+        </w:rPr>
+        <w:t>20</w:t>
+      </w:r>
+      <w:r>
+        <w:rPr>
+          <w:rFonts w:hint="eastAsia"/>
+        </w:rPr>
+        <w:t>白术</w:t>
+      </w:r>
+      <w:r>
+        <w:rPr>
+          <w:rFonts w:hint="eastAsia"/>
+        </w:rPr>
+        <w:t>15</w:t>
+      </w:r>
+      <w:r>
+        <w:rPr>
+          <w:rFonts w:hint="eastAsia"/>
+        </w:rPr>
+        <w:t>党参</w:t>
+      </w:r>
+      <w:r>
+        <w:rPr>
+          <w:rFonts w:hint="eastAsia"/>
+        </w:rPr>
+        <w:t>15</w:t>
+      </w:r>
+      <w:r>
+        <w:rPr>
+          <w:rFonts w:hint="eastAsia"/>
+        </w:rPr>
+        <w:t>炙甘草</w:t>
+      </w:r>
+      <w:r>
+        <w:rPr>
+          <w:rFonts w:hint="eastAsia"/>
+        </w:rPr>
+        <w:t>10</w:t>
+      </w:r>
+      <w:r>
+        <w:rPr>
+          <w:rFonts w:hint="eastAsia"/>
+        </w:rPr>
+        <w:t>生姜</w:t>
+      </w:r>
+      <w:r>
+        <w:rPr>
+          <w:rFonts w:hint="eastAsia"/>
+        </w:rPr>
+        <w:t>20</w:t>
+      </w:r>
+      <w:r>
+        <w:rPr>
+          <w:rFonts w:hint="eastAsia"/>
+        </w:rPr>
+        <w:t>红花</w:t>
+      </w:r>
+      <w:r>
+        <w:rPr>
+          <w:rFonts w:hint="eastAsia"/>
+        </w:rPr>
+        <w:t>6</w:t>
+      </w:r>
+      <w:r>
+        <w:rPr>
+          <w:rFonts w:hint="eastAsia"/>
+        </w:rPr>
+        <w:t>附子</w:t>
+      </w:r>
+      <w:r>
+        <w:rPr>
+          <w:rFonts w:hint="eastAsia"/>
+        </w:rPr>
+        <w:t>15</w:t>
+      </w:r>
+      <w:r>
+        <w:rPr>
+          <w:rFonts w:hint="eastAsia"/>
+        </w:rPr>
+        <w:t>桃仁</w:t>
+      </w:r>
+      <w:r>
+        <w:rPr>
+          <w:rFonts w:hint="eastAsia"/>
+        </w:rPr>
+        <w:t>10</w:t>
+      </w:r>
+    </w:p>
+    <w:p>
+      <w:pPr>
+        <w:rPr>
+          <w:rFonts w:hint="eastAsia"/>
+        </w:rPr>
+      </w:pPr>
+      <w:r>
+        <w:rPr>
+          <w:rFonts w:hint="eastAsia"/>
+        </w:rPr>
+        <w:t xml:space="preserve">                                       </w:t>
+      </w:r>
+      <w:r>
+        <w:rPr>
+          <w:rFonts w:hint="eastAsia"/>
+        </w:rPr>
+        <w:t>六剂</w:t>
+      </w:r>
+    </w:p>
+    <w:p/>
     <w:p/>
     <w:p>
       <w:r>

--- a/doc/孙国飞   男    36岁.docx
+++ b/doc/孙国飞   男    36岁.docx
@@ -3560,11 +3560,6 @@
       </w:r>
     </w:p>
     <w:p>
-      <w:pPr>
-        <w:rPr>
-          <w:rFonts w:hint="eastAsia"/>
-        </w:rPr>
-      </w:pPr>
       <w:r>
         <w:rPr>
           <w:rFonts w:hint="eastAsia"/>
@@ -3579,11 +3574,6 @@
       </w:r>
     </w:p>
     <w:p>
-      <w:pPr>
-        <w:rPr>
-          <w:rFonts w:hint="eastAsia"/>
-        </w:rPr>
-      </w:pPr>
       <w:r>
         <w:t>2016/9/16</w:t>
       </w:r>
@@ -3828,6 +3818,283 @@
         <w:t>六剂</w:t>
       </w:r>
     </w:p>
+    <w:p>
+      <w:pPr>
+        <w:rPr>
+          <w:rFonts w:hint="eastAsia"/>
+        </w:rPr>
+      </w:pPr>
+      <w:r>
+        <w:t>2016/9/24</w:t>
+      </w:r>
+    </w:p>
+    <w:p>
+      <w:pPr>
+        <w:ind w:left="160" w:hangingChars="50" w:hanging="160"/>
+      </w:pPr>
+      <w:r>
+        <w:rPr>
+          <w:rFonts w:hint="eastAsia"/>
+        </w:rPr>
+        <w:t>脉：寸沉微</w:t>
+      </w:r>
+      <w:r>
+        <w:rPr>
+          <w:rFonts w:hint="eastAsia"/>
+        </w:rPr>
+        <w:t xml:space="preserve"> </w:t>
+      </w:r>
+      <w:r>
+        <w:rPr>
+          <w:rFonts w:hint="eastAsia"/>
+        </w:rPr>
+        <w:t>关尺弦细</w:t>
+      </w:r>
+    </w:p>
+    <w:p>
+      <w:r>
+        <w:rPr>
+          <w:rFonts w:hint="eastAsia"/>
+        </w:rPr>
+        <w:t>舌：尖有瘀点，</w:t>
+      </w:r>
+    </w:p>
+    <w:p>
+      <w:r>
+        <w:rPr>
+          <w:rFonts w:hint="eastAsia"/>
+        </w:rPr>
+        <w:t>主症：心慌气短，睡眠浅。四肢躁动，头缺氧。气浮不下。右侧发胀。怒则气胀。</w:t>
+      </w:r>
+    </w:p>
+    <w:p>
+      <w:r>
+        <w:rPr>
+          <w:rFonts w:hint="eastAsia"/>
+        </w:rPr>
+        <w:t>方：</w:t>
+      </w:r>
+      <w:r>
+        <w:rPr>
+          <w:rFonts w:hint="eastAsia"/>
+        </w:rPr>
+        <w:t>瓜蒌皮</w:t>
+      </w:r>
+      <w:r>
+        <w:rPr>
+          <w:rFonts w:hint="eastAsia"/>
+        </w:rPr>
+        <w:t>20</w:t>
+      </w:r>
+      <w:r>
+        <w:rPr>
+          <w:rFonts w:hint="eastAsia"/>
+        </w:rPr>
+        <w:t>薤白</w:t>
+      </w:r>
+      <w:r>
+        <w:rPr>
+          <w:rFonts w:hint="eastAsia"/>
+        </w:rPr>
+        <w:t>15</w:t>
+      </w:r>
+      <w:r>
+        <w:rPr>
+          <w:rFonts w:hint="eastAsia"/>
+        </w:rPr>
+        <w:t>枳实</w:t>
+      </w:r>
+      <w:r>
+        <w:rPr>
+          <w:rFonts w:hint="eastAsia"/>
+        </w:rPr>
+        <w:t>20</w:t>
+      </w:r>
+      <w:r>
+        <w:rPr>
+          <w:rFonts w:hint="eastAsia"/>
+        </w:rPr>
+        <w:t>厚朴</w:t>
+      </w:r>
+      <w:r>
+        <w:rPr>
+          <w:rFonts w:hint="eastAsia"/>
+        </w:rPr>
+        <w:t>20</w:t>
+      </w:r>
+      <w:r>
+        <w:rPr>
+          <w:rFonts w:hint="eastAsia"/>
+        </w:rPr>
+        <w:t>桂枝</w:t>
+      </w:r>
+      <w:r>
+        <w:rPr>
+          <w:rFonts w:hint="eastAsia"/>
+        </w:rPr>
+        <w:t>15</w:t>
+      </w:r>
+      <w:r>
+        <w:rPr>
+          <w:rFonts w:hint="eastAsia"/>
+        </w:rPr>
+        <w:t>茯苓</w:t>
+      </w:r>
+      <w:r>
+        <w:rPr>
+          <w:rFonts w:hint="eastAsia"/>
+        </w:rPr>
+        <w:t>20</w:t>
+      </w:r>
+      <w:r>
+        <w:rPr>
+          <w:rFonts w:hint="eastAsia"/>
+        </w:rPr>
+        <w:t>天花</w:t>
+      </w:r>
+      <w:r>
+        <w:rPr>
+          <w:rFonts w:hint="eastAsia"/>
+        </w:rPr>
+        <w:lastRenderedPageBreak/>
+        <w:t>粉</w:t>
+      </w:r>
+      <w:r>
+        <w:rPr>
+          <w:rFonts w:hint="eastAsia"/>
+        </w:rPr>
+        <w:t>15</w:t>
+      </w:r>
+      <w:r>
+        <w:rPr>
+          <w:rFonts w:hint="eastAsia"/>
+        </w:rPr>
+        <w:t>黄芪</w:t>
+      </w:r>
+      <w:r>
+        <w:rPr>
+          <w:rFonts w:hint="eastAsia"/>
+        </w:rPr>
+        <w:t>20</w:t>
+      </w:r>
+      <w:r>
+        <w:rPr>
+          <w:rFonts w:hint="eastAsia"/>
+        </w:rPr>
+        <w:t>白术</w:t>
+      </w:r>
+      <w:r>
+        <w:rPr>
+          <w:rFonts w:hint="eastAsia"/>
+        </w:rPr>
+        <w:t>15</w:t>
+      </w:r>
+      <w:r>
+        <w:rPr>
+          <w:rFonts w:hint="eastAsia"/>
+        </w:rPr>
+        <w:t>升麻</w:t>
+      </w:r>
+      <w:r>
+        <w:rPr>
+          <w:rFonts w:hint="eastAsia"/>
+        </w:rPr>
+        <w:t>15</w:t>
+      </w:r>
+      <w:r>
+        <w:rPr>
+          <w:rFonts w:hint="eastAsia"/>
+        </w:rPr>
+        <w:t>炙甘草</w:t>
+      </w:r>
+      <w:r>
+        <w:rPr>
+          <w:rFonts w:hint="eastAsia"/>
+        </w:rPr>
+        <w:t>10</w:t>
+      </w:r>
+      <w:r>
+        <w:rPr>
+          <w:rFonts w:hint="eastAsia"/>
+        </w:rPr>
+        <w:t>柴胡</w:t>
+      </w:r>
+      <w:r>
+        <w:rPr>
+          <w:rFonts w:hint="eastAsia"/>
+        </w:rPr>
+        <w:t>15</w:t>
+      </w:r>
+      <w:r>
+        <w:rPr>
+          <w:rFonts w:hint="eastAsia"/>
+        </w:rPr>
+        <w:t>红花</w:t>
+      </w:r>
+      <w:r>
+        <w:rPr>
+          <w:rFonts w:hint="eastAsia"/>
+        </w:rPr>
+        <w:t>10</w:t>
+      </w:r>
+      <w:r>
+        <w:rPr>
+          <w:rFonts w:hint="eastAsia"/>
+        </w:rPr>
+        <w:t>桃仁</w:t>
+      </w:r>
+      <w:r>
+        <w:rPr>
+          <w:rFonts w:hint="eastAsia"/>
+        </w:rPr>
+        <w:t>10</w:t>
+      </w:r>
+    </w:p>
+    <w:p>
+      <w:pPr>
+        <w:rPr>
+          <w:rFonts w:hint="eastAsia"/>
+        </w:rPr>
+      </w:pPr>
+      <w:r>
+        <w:rPr>
+          <w:rFonts w:hint="eastAsia"/>
+        </w:rPr>
+        <w:t xml:space="preserve">                                       </w:t>
+      </w:r>
+      <w:r>
+        <w:rPr>
+          <w:rFonts w:hint="eastAsia"/>
+        </w:rPr>
+        <w:t>六剂</w:t>
+      </w:r>
+    </w:p>
+    <w:p>
+      <w:pPr>
+        <w:tabs>
+          <w:tab w:val="left" w:pos="6410"/>
+        </w:tabs>
+        <w:rPr>
+          <w:sz w:val="30"/>
+          <w:szCs w:val="30"/>
+        </w:rPr>
+      </w:pPr>
+    </w:p>
+    <w:p/>
+    <w:p>
+      <w:pPr>
+        <w:rPr>
+          <w:rFonts w:hint="eastAsia"/>
+        </w:rPr>
+      </w:pPr>
+      <w:r>
+        <w:rPr>
+          <w:rFonts w:hint="eastAsia"/>
+        </w:rPr>
+        <w:t xml:space="preserve">                                      </w:t>
+      </w:r>
+    </w:p>
+    <w:p/>
     <w:p/>
     <w:p/>
     <w:p>
